--- a/dissertation/v4_msc_dissertation.docx
+++ b/dissertation/v4_msc_dissertation.docx
@@ -1,6 +1,6 @@
 
 <file path=word/document.xml><?xml version="1.0" encoding="utf-8"?>
-<w:document xmlns:wpc="http://schemas.microsoft.com/office/word/2010/wordprocessingCanvas" xmlns:cx="http://schemas.microsoft.com/office/drawing/2014/chartex" xmlns:cx1="http://schemas.microsoft.com/office/drawing/2015/9/8/chartex" xmlns:cx2="http://schemas.microsoft.com/office/drawing/2015/10/21/chartex" xmlns:cx3="http://schemas.microsoft.com/office/drawing/2016/5/9/chartex" xmlns:cx4="http://schemas.microsoft.com/office/drawing/2016/5/10/chartex" xmlns:cx5="http://schemas.microsoft.com/office/drawing/2016/5/11/chartex" xmlns:cx6="http://schemas.microsoft.com/office/drawing/2016/5/12/chartex" xmlns:cx7="http://schemas.microsoft.com/office/drawing/2016/5/13/chartex" xmlns:cx8="http://schemas.microsoft.com/office/drawing/2016/5/14/chartex" xmlns:mc="http://schemas.openxmlformats.org/markup-compatibility/2006" xmlns:aink="http://schemas.microsoft.com/office/drawing/2016/ink" xmlns:am3d="http://schemas.microsoft.com/office/drawing/2017/model3d" xmlns:o="urn:schemas-microsoft-com:office:office" xmlns:r="http://schemas.openxmlformats.org/officeDocument/2006/relationships" xmlns:m="http://schemas.openxmlformats.org/officeDocument/2006/math" xmlns:v="urn:schemas-microsoft-com:vml" xmlns:wp14="http://schemas.microsoft.com/office/word/2010/wordprocessingDrawing" xmlns:wp="http://schemas.openxmlformats.org/drawingml/2006/wordprocessingDrawing" xmlns:w10="urn:schemas-microsoft-com:office:word" xmlns:w="http://schemas.openxmlformats.org/wordprocessingml/2006/main" xmlns:w14="http://schemas.microsoft.com/office/word/2010/wordml" xmlns:w15="http://schemas.microsoft.com/office/word/2012/wordml" xmlns:w16cex="http://schemas.microsoft.com/office/word/2018/wordml/cex" xmlns:w16cid="http://schemas.microsoft.com/office/word/2016/wordml/cid" xmlns:w16="http://schemas.microsoft.com/office/word/2018/wordml" xmlns:w16se="http://schemas.microsoft.com/office/word/2015/wordml/symex" xmlns:wpg="http://schemas.microsoft.com/office/word/2010/wordprocessingGroup" xmlns:wpi="http://schemas.microsoft.com/office/word/2010/wordprocessingInk" xmlns:wne="http://schemas.microsoft.com/office/word/2006/wordml" xmlns:wps="http://schemas.microsoft.com/office/word/2010/wordprocessingShape" mc:Ignorable="w14 w15 w16se w16cid w16 w16cex wp14">
+<w:document xmlns:wpc="http://schemas.microsoft.com/office/word/2010/wordprocessingCanvas" xmlns:cx="http://schemas.microsoft.com/office/drawing/2014/chartex" xmlns:cx1="http://schemas.microsoft.com/office/drawing/2015/9/8/chartex" xmlns:cx2="http://schemas.microsoft.com/office/drawing/2015/10/21/chartex" xmlns:cx3="http://schemas.microsoft.com/office/drawing/2016/5/9/chartex" xmlns:cx4="http://schemas.microsoft.com/office/drawing/2016/5/10/chartex" xmlns:cx5="http://schemas.microsoft.com/office/drawing/2016/5/11/chartex" xmlns:cx6="http://schemas.microsoft.com/office/drawing/2016/5/12/chartex" xmlns:cx7="http://schemas.microsoft.com/office/drawing/2016/5/13/chartex" xmlns:cx8="http://schemas.microsoft.com/office/drawing/2016/5/14/chartex" xmlns:mc="http://schemas.openxmlformats.org/markup-compatibility/2006" xmlns:aink="http://schemas.microsoft.com/office/drawing/2016/ink" xmlns:am3d="http://schemas.microsoft.com/office/drawing/2017/model3d" xmlns:o="urn:schemas-microsoft-com:office:office" xmlns:r="http://schemas.openxmlformats.org/officeDocument/2006/relationships" xmlns:m="http://schemas.openxmlformats.org/officeDocument/2006/math" xmlns:v="urn:schemas-microsoft-com:vml" xmlns:wp14="http://schemas.microsoft.com/office/word/2010/wordprocessingDrawing" xmlns:wp="http://schemas.openxmlformats.org/drawingml/2006/wordprocessingDrawing" xmlns:w10="urn:schemas-microsoft-com:office:word" xmlns:w="http://schemas.openxmlformats.org/wordprocessingml/2006/main" xmlns:w14="http://schemas.microsoft.com/office/word/2010/wordml" xmlns:w15="http://schemas.microsoft.com/office/word/2012/wordml" xmlns:w16cex="http://schemas.microsoft.com/office/word/2018/wordml/cex" xmlns:w16cid="http://schemas.microsoft.com/office/word/2016/wordml/cid" xmlns:w16="http://schemas.microsoft.com/office/word/2018/wordml" xmlns:w16sdtdh="http://schemas.microsoft.com/office/word/2020/wordml/sdtdatahash" xmlns:w16se="http://schemas.microsoft.com/office/word/2015/wordml/symex" xmlns:wpg="http://schemas.microsoft.com/office/word/2010/wordprocessingGroup" xmlns:wpi="http://schemas.microsoft.com/office/word/2010/wordprocessingInk" xmlns:wne="http://schemas.microsoft.com/office/word/2006/wordml" xmlns:wps="http://schemas.microsoft.com/office/word/2010/wordprocessingShape" mc:Ignorable="w14 w15 w16se w16cid w16 w16cex w16sdtdh wp14">
   <w:body>
     <w:p>
       <w:pPr>
@@ -9312,59 +9312,19 @@
           <w:lang w:val="en-GB"/>
         </w:rPr>
         <w:lastRenderedPageBreak/>
-        <w:t xml:space="preserve">an effect’s robustness. Considering roughly 90% of all observed outcomes were significant, the effect of skin tone is considered robust. Hence, regardless of the researchers intentions that </w:t>
-      </w:r>
-    </w:p>
-    <w:p>
-      <w:pPr>
-        <w:pStyle w:val="BodyText"/>
-        <w:spacing w:line="360" w:lineRule="auto"/>
-        <w:rPr>
-          <w:lang w:val="en-GB"/>
-        </w:rPr>
-      </w:pPr>
-    </w:p>
-    <w:p>
-      <w:pPr>
-        <w:pStyle w:val="BodyText"/>
-        <w:spacing w:line="360" w:lineRule="auto"/>
-        <w:rPr>
-          <w:lang w:val="en-GB"/>
-        </w:rPr>
-      </w:pPr>
-      <w:r>
-        <w:rPr>
-          <w:lang w:val="en-GB"/>
-        </w:rPr>
-        <w:t xml:space="preserve">A question at stake here is if </w:t>
-      </w:r>
-      <w:proofErr w:type="spellStart"/>
-      <w:r>
-        <w:rPr>
-          <w:lang w:val="en-GB"/>
-        </w:rPr>
-        <w:t>reserachers</w:t>
-      </w:r>
-      <w:proofErr w:type="spellEnd"/>
-      <w:r>
-        <w:rPr>
-          <w:lang w:val="en-GB"/>
-        </w:rPr>
-        <w:t xml:space="preserve"> in </w:t>
-      </w:r>
-      <w:proofErr w:type="spellStart"/>
-      <w:r>
-        <w:rPr>
-          <w:lang w:val="en-GB"/>
-        </w:rPr>
-        <w:t>Silberzahn</w:t>
-      </w:r>
-      <w:proofErr w:type="spellEnd"/>
-      <w:r>
-        <w:rPr>
-          <w:lang w:val="en-GB"/>
-        </w:rPr>
-        <w:t xml:space="preserve"> et al. (2018) and p </w:t>
+        <w:t xml:space="preserve">an effect’s robustness. Considering roughly 90% of all observed outcomes were significant, the effect of skin tone is considered robust. Hence, </w:t>
+      </w:r>
+      <w:r>
+        <w:rPr>
+          <w:lang w:val="en-GB"/>
+        </w:rPr>
+        <w:t>researchers have likely detected a true effect.</w:t>
+      </w:r>
+      <w:r>
+        <w:rPr>
+          <w:lang w:val="en-GB"/>
+        </w:rPr>
+        <w:t xml:space="preserve"> </w:t>
       </w:r>
     </w:p>
     <w:p>
@@ -11174,7 +11134,7 @@
 </file>
 
 <file path=word/comments.xml><?xml version="1.0" encoding="utf-8"?>
-<w:comments xmlns:wpc="http://schemas.microsoft.com/office/word/2010/wordprocessingCanvas" xmlns:cx="http://schemas.microsoft.com/office/drawing/2014/chartex" xmlns:cx1="http://schemas.microsoft.com/office/drawing/2015/9/8/chartex" xmlns:cx2="http://schemas.microsoft.com/office/drawing/2015/10/21/chartex" xmlns:cx3="http://schemas.microsoft.com/office/drawing/2016/5/9/chartex" xmlns:cx4="http://schemas.microsoft.com/office/drawing/2016/5/10/chartex" xmlns:cx5="http://schemas.microsoft.com/office/drawing/2016/5/11/chartex" xmlns:cx6="http://schemas.microsoft.com/office/drawing/2016/5/12/chartex" xmlns:cx7="http://schemas.microsoft.com/office/drawing/2016/5/13/chartex" xmlns:cx8="http://schemas.microsoft.com/office/drawing/2016/5/14/chartex" xmlns:mc="http://schemas.openxmlformats.org/markup-compatibility/2006" xmlns:aink="http://schemas.microsoft.com/office/drawing/2016/ink" xmlns:am3d="http://schemas.microsoft.com/office/drawing/2017/model3d" xmlns:o="urn:schemas-microsoft-com:office:office" xmlns:r="http://schemas.openxmlformats.org/officeDocument/2006/relationships" xmlns:m="http://schemas.openxmlformats.org/officeDocument/2006/math" xmlns:v="urn:schemas-microsoft-com:vml" xmlns:wp14="http://schemas.microsoft.com/office/word/2010/wordprocessingDrawing" xmlns:wp="http://schemas.openxmlformats.org/drawingml/2006/wordprocessingDrawing" xmlns:w10="urn:schemas-microsoft-com:office:word" xmlns:w="http://schemas.openxmlformats.org/wordprocessingml/2006/main" xmlns:w14="http://schemas.microsoft.com/office/word/2010/wordml" xmlns:w15="http://schemas.microsoft.com/office/word/2012/wordml" xmlns:w16cex="http://schemas.microsoft.com/office/word/2018/wordml/cex" xmlns:w16cid="http://schemas.microsoft.com/office/word/2016/wordml/cid" xmlns:w16="http://schemas.microsoft.com/office/word/2018/wordml" xmlns:w16se="http://schemas.microsoft.com/office/word/2015/wordml/symex" xmlns:wpg="http://schemas.microsoft.com/office/word/2010/wordprocessingGroup" xmlns:wpi="http://schemas.microsoft.com/office/word/2010/wordprocessingInk" xmlns:wne="http://schemas.microsoft.com/office/word/2006/wordml" xmlns:wps="http://schemas.microsoft.com/office/word/2010/wordprocessingShape" mc:Ignorable="w14 w15 w16se w16cid w16 w16cex wp14">
+<w:comments xmlns:wpc="http://schemas.microsoft.com/office/word/2010/wordprocessingCanvas" xmlns:cx="http://schemas.microsoft.com/office/drawing/2014/chartex" xmlns:cx1="http://schemas.microsoft.com/office/drawing/2015/9/8/chartex" xmlns:cx2="http://schemas.microsoft.com/office/drawing/2015/10/21/chartex" xmlns:cx3="http://schemas.microsoft.com/office/drawing/2016/5/9/chartex" xmlns:cx4="http://schemas.microsoft.com/office/drawing/2016/5/10/chartex" xmlns:cx5="http://schemas.microsoft.com/office/drawing/2016/5/11/chartex" xmlns:cx6="http://schemas.microsoft.com/office/drawing/2016/5/12/chartex" xmlns:cx7="http://schemas.microsoft.com/office/drawing/2016/5/13/chartex" xmlns:cx8="http://schemas.microsoft.com/office/drawing/2016/5/14/chartex" xmlns:mc="http://schemas.openxmlformats.org/markup-compatibility/2006" xmlns:aink="http://schemas.microsoft.com/office/drawing/2016/ink" xmlns:am3d="http://schemas.microsoft.com/office/drawing/2017/model3d" xmlns:o="urn:schemas-microsoft-com:office:office" xmlns:r="http://schemas.openxmlformats.org/officeDocument/2006/relationships" xmlns:m="http://schemas.openxmlformats.org/officeDocument/2006/math" xmlns:v="urn:schemas-microsoft-com:vml" xmlns:wp14="http://schemas.microsoft.com/office/word/2010/wordprocessingDrawing" xmlns:wp="http://schemas.openxmlformats.org/drawingml/2006/wordprocessingDrawing" xmlns:w10="urn:schemas-microsoft-com:office:word" xmlns:w="http://schemas.openxmlformats.org/wordprocessingml/2006/main" xmlns:w14="http://schemas.microsoft.com/office/word/2010/wordml" xmlns:w15="http://schemas.microsoft.com/office/word/2012/wordml" xmlns:w16cex="http://schemas.microsoft.com/office/word/2018/wordml/cex" xmlns:w16cid="http://schemas.microsoft.com/office/word/2016/wordml/cid" xmlns:w16="http://schemas.microsoft.com/office/word/2018/wordml" xmlns:w16sdtdh="http://schemas.microsoft.com/office/word/2020/wordml/sdtdatahash" xmlns:w16se="http://schemas.microsoft.com/office/word/2015/wordml/symex" xmlns:wpg="http://schemas.microsoft.com/office/word/2010/wordprocessingGroup" xmlns:wpi="http://schemas.microsoft.com/office/word/2010/wordprocessingInk" xmlns:wne="http://schemas.microsoft.com/office/word/2006/wordml" xmlns:wps="http://schemas.microsoft.com/office/word/2010/wordprocessingShape" mc:Ignorable="w14 w15 w16se w16cid w16 w16cex w16sdtdh wp14">
   <w:comment w:id="7" w:author="Markus Ploner" w:date="2021-08-20T14:52:00Z" w:initials="MP">
     <w:p>
       <w:pPr>
@@ -11201,19 +11161,19 @@
 </file>
 
 <file path=word/commentsExtended.xml><?xml version="1.0" encoding="utf-8"?>
-<w15:commentsEx xmlns:wpc="http://schemas.microsoft.com/office/word/2010/wordprocessingCanvas" xmlns:cx="http://schemas.microsoft.com/office/drawing/2014/chartex" xmlns:cx1="http://schemas.microsoft.com/office/drawing/2015/9/8/chartex" xmlns:cx2="http://schemas.microsoft.com/office/drawing/2015/10/21/chartex" xmlns:cx3="http://schemas.microsoft.com/office/drawing/2016/5/9/chartex" xmlns:cx4="http://schemas.microsoft.com/office/drawing/2016/5/10/chartex" xmlns:cx5="http://schemas.microsoft.com/office/drawing/2016/5/11/chartex" xmlns:cx6="http://schemas.microsoft.com/office/drawing/2016/5/12/chartex" xmlns:cx7="http://schemas.microsoft.com/office/drawing/2016/5/13/chartex" xmlns:cx8="http://schemas.microsoft.com/office/drawing/2016/5/14/chartex" xmlns:mc="http://schemas.openxmlformats.org/markup-compatibility/2006" xmlns:aink="http://schemas.microsoft.com/office/drawing/2016/ink" xmlns:am3d="http://schemas.microsoft.com/office/drawing/2017/model3d" xmlns:o="urn:schemas-microsoft-com:office:office" xmlns:r="http://schemas.openxmlformats.org/officeDocument/2006/relationships" xmlns:m="http://schemas.openxmlformats.org/officeDocument/2006/math" xmlns:v="urn:schemas-microsoft-com:vml" xmlns:wp14="http://schemas.microsoft.com/office/word/2010/wordprocessingDrawing" xmlns:wp="http://schemas.openxmlformats.org/drawingml/2006/wordprocessingDrawing" xmlns:w10="urn:schemas-microsoft-com:office:word" xmlns:w="http://schemas.openxmlformats.org/wordprocessingml/2006/main" xmlns:w14="http://schemas.microsoft.com/office/word/2010/wordml" xmlns:w15="http://schemas.microsoft.com/office/word/2012/wordml" xmlns:w16cex="http://schemas.microsoft.com/office/word/2018/wordml/cex" xmlns:w16cid="http://schemas.microsoft.com/office/word/2016/wordml/cid" xmlns:w16="http://schemas.microsoft.com/office/word/2018/wordml" xmlns:w16se="http://schemas.microsoft.com/office/word/2015/wordml/symex" xmlns:wpg="http://schemas.microsoft.com/office/word/2010/wordprocessingGroup" xmlns:wpi="http://schemas.microsoft.com/office/word/2010/wordprocessingInk" xmlns:wne="http://schemas.microsoft.com/office/word/2006/wordml" xmlns:wps="http://schemas.microsoft.com/office/word/2010/wordprocessingShape" mc:Ignorable="w14 w15 w16se w16cid w16 w16cex wp14">
+<w15:commentsEx xmlns:wpc="http://schemas.microsoft.com/office/word/2010/wordprocessingCanvas" xmlns:cx="http://schemas.microsoft.com/office/drawing/2014/chartex" xmlns:cx1="http://schemas.microsoft.com/office/drawing/2015/9/8/chartex" xmlns:cx2="http://schemas.microsoft.com/office/drawing/2015/10/21/chartex" xmlns:cx3="http://schemas.microsoft.com/office/drawing/2016/5/9/chartex" xmlns:cx4="http://schemas.microsoft.com/office/drawing/2016/5/10/chartex" xmlns:cx5="http://schemas.microsoft.com/office/drawing/2016/5/11/chartex" xmlns:cx6="http://schemas.microsoft.com/office/drawing/2016/5/12/chartex" xmlns:cx7="http://schemas.microsoft.com/office/drawing/2016/5/13/chartex" xmlns:cx8="http://schemas.microsoft.com/office/drawing/2016/5/14/chartex" xmlns:mc="http://schemas.openxmlformats.org/markup-compatibility/2006" xmlns:aink="http://schemas.microsoft.com/office/drawing/2016/ink" xmlns:am3d="http://schemas.microsoft.com/office/drawing/2017/model3d" xmlns:o="urn:schemas-microsoft-com:office:office" xmlns:r="http://schemas.openxmlformats.org/officeDocument/2006/relationships" xmlns:m="http://schemas.openxmlformats.org/officeDocument/2006/math" xmlns:v="urn:schemas-microsoft-com:vml" xmlns:wp14="http://schemas.microsoft.com/office/word/2010/wordprocessingDrawing" xmlns:wp="http://schemas.openxmlformats.org/drawingml/2006/wordprocessingDrawing" xmlns:w10="urn:schemas-microsoft-com:office:word" xmlns:w="http://schemas.openxmlformats.org/wordprocessingml/2006/main" xmlns:w14="http://schemas.microsoft.com/office/word/2010/wordml" xmlns:w15="http://schemas.microsoft.com/office/word/2012/wordml" xmlns:w16cex="http://schemas.microsoft.com/office/word/2018/wordml/cex" xmlns:w16cid="http://schemas.microsoft.com/office/word/2016/wordml/cid" xmlns:w16="http://schemas.microsoft.com/office/word/2018/wordml" xmlns:w16sdtdh="http://schemas.microsoft.com/office/word/2020/wordml/sdtdatahash" xmlns:w16se="http://schemas.microsoft.com/office/word/2015/wordml/symex" xmlns:wpg="http://schemas.microsoft.com/office/word/2010/wordprocessingGroup" xmlns:wpi="http://schemas.microsoft.com/office/word/2010/wordprocessingInk" xmlns:wne="http://schemas.microsoft.com/office/word/2006/wordml" xmlns:wps="http://schemas.microsoft.com/office/word/2010/wordprocessingShape" mc:Ignorable="w14 w15 w16se w16cid w16 w16cex w16sdtdh wp14">
   <w15:commentEx w15:paraId="667DC946" w15:done="0"/>
 </w15:commentsEx>
 </file>
 
 <file path=word/commentsIds.xml><?xml version="1.0" encoding="utf-8"?>
-<w16cid:commentsIds xmlns:wpc="http://schemas.microsoft.com/office/word/2010/wordprocessingCanvas" xmlns:cx="http://schemas.microsoft.com/office/drawing/2014/chartex" xmlns:cx1="http://schemas.microsoft.com/office/drawing/2015/9/8/chartex" xmlns:cx2="http://schemas.microsoft.com/office/drawing/2015/10/21/chartex" xmlns:cx3="http://schemas.microsoft.com/office/drawing/2016/5/9/chartex" xmlns:cx4="http://schemas.microsoft.com/office/drawing/2016/5/10/chartex" xmlns:cx5="http://schemas.microsoft.com/office/drawing/2016/5/11/chartex" xmlns:cx6="http://schemas.microsoft.com/office/drawing/2016/5/12/chartex" xmlns:cx7="http://schemas.microsoft.com/office/drawing/2016/5/13/chartex" xmlns:cx8="http://schemas.microsoft.com/office/drawing/2016/5/14/chartex" xmlns:mc="http://schemas.openxmlformats.org/markup-compatibility/2006" xmlns:aink="http://schemas.microsoft.com/office/drawing/2016/ink" xmlns:am3d="http://schemas.microsoft.com/office/drawing/2017/model3d" xmlns:o="urn:schemas-microsoft-com:office:office" xmlns:r="http://schemas.openxmlformats.org/officeDocument/2006/relationships" xmlns:m="http://schemas.openxmlformats.org/officeDocument/2006/math" xmlns:v="urn:schemas-microsoft-com:vml" xmlns:wp14="http://schemas.microsoft.com/office/word/2010/wordprocessingDrawing" xmlns:wp="http://schemas.openxmlformats.org/drawingml/2006/wordprocessingDrawing" xmlns:w10="urn:schemas-microsoft-com:office:word" xmlns:w="http://schemas.openxmlformats.org/wordprocessingml/2006/main" xmlns:w14="http://schemas.microsoft.com/office/word/2010/wordml" xmlns:w15="http://schemas.microsoft.com/office/word/2012/wordml" xmlns:w16cex="http://schemas.microsoft.com/office/word/2018/wordml/cex" xmlns:w16cid="http://schemas.microsoft.com/office/word/2016/wordml/cid" xmlns:w16="http://schemas.microsoft.com/office/word/2018/wordml" xmlns:w16se="http://schemas.microsoft.com/office/word/2015/wordml/symex" xmlns:wpg="http://schemas.microsoft.com/office/word/2010/wordprocessingGroup" xmlns:wpi="http://schemas.microsoft.com/office/word/2010/wordprocessingInk" xmlns:wne="http://schemas.microsoft.com/office/word/2006/wordml" xmlns:wps="http://schemas.microsoft.com/office/word/2010/wordprocessingShape" mc:Ignorable="w14 w15 w16se w16cid w16 w16cex wp14">
+<w16cid:commentsIds xmlns:wpc="http://schemas.microsoft.com/office/word/2010/wordprocessingCanvas" xmlns:cx="http://schemas.microsoft.com/office/drawing/2014/chartex" xmlns:cx1="http://schemas.microsoft.com/office/drawing/2015/9/8/chartex" xmlns:cx2="http://schemas.microsoft.com/office/drawing/2015/10/21/chartex" xmlns:cx3="http://schemas.microsoft.com/office/drawing/2016/5/9/chartex" xmlns:cx4="http://schemas.microsoft.com/office/drawing/2016/5/10/chartex" xmlns:cx5="http://schemas.microsoft.com/office/drawing/2016/5/11/chartex" xmlns:cx6="http://schemas.microsoft.com/office/drawing/2016/5/12/chartex" xmlns:cx7="http://schemas.microsoft.com/office/drawing/2016/5/13/chartex" xmlns:cx8="http://schemas.microsoft.com/office/drawing/2016/5/14/chartex" xmlns:mc="http://schemas.openxmlformats.org/markup-compatibility/2006" xmlns:aink="http://schemas.microsoft.com/office/drawing/2016/ink" xmlns:am3d="http://schemas.microsoft.com/office/drawing/2017/model3d" xmlns:o="urn:schemas-microsoft-com:office:office" xmlns:r="http://schemas.openxmlformats.org/officeDocument/2006/relationships" xmlns:m="http://schemas.openxmlformats.org/officeDocument/2006/math" xmlns:v="urn:schemas-microsoft-com:vml" xmlns:wp14="http://schemas.microsoft.com/office/word/2010/wordprocessingDrawing" xmlns:wp="http://schemas.openxmlformats.org/drawingml/2006/wordprocessingDrawing" xmlns:w10="urn:schemas-microsoft-com:office:word" xmlns:w="http://schemas.openxmlformats.org/wordprocessingml/2006/main" xmlns:w14="http://schemas.microsoft.com/office/word/2010/wordml" xmlns:w15="http://schemas.microsoft.com/office/word/2012/wordml" xmlns:w16cex="http://schemas.microsoft.com/office/word/2018/wordml/cex" xmlns:w16cid="http://schemas.microsoft.com/office/word/2016/wordml/cid" xmlns:w16="http://schemas.microsoft.com/office/word/2018/wordml" xmlns:w16sdtdh="http://schemas.microsoft.com/office/word/2020/wordml/sdtdatahash" xmlns:w16se="http://schemas.microsoft.com/office/word/2015/wordml/symex" xmlns:wpg="http://schemas.microsoft.com/office/word/2010/wordprocessingGroup" xmlns:wpi="http://schemas.microsoft.com/office/word/2010/wordprocessingInk" xmlns:wne="http://schemas.microsoft.com/office/word/2006/wordml" xmlns:wps="http://schemas.microsoft.com/office/word/2010/wordprocessingShape" mc:Ignorable="w14 w15 w16se w16cid w16 w16cex w16sdtdh wp14">
   <w16cid:commentId w16cid:paraId="667DC946" w16cid:durableId="24CA4015"/>
 </w16cid:commentsIds>
 </file>
 
 <file path=word/endnotes.xml><?xml version="1.0" encoding="utf-8"?>
-<w:endnotes xmlns:wpc="http://schemas.microsoft.com/office/word/2010/wordprocessingCanvas" xmlns:cx="http://schemas.microsoft.com/office/drawing/2014/chartex" xmlns:cx1="http://schemas.microsoft.com/office/drawing/2015/9/8/chartex" xmlns:cx2="http://schemas.microsoft.com/office/drawing/2015/10/21/chartex" xmlns:cx3="http://schemas.microsoft.com/office/drawing/2016/5/9/chartex" xmlns:cx4="http://schemas.microsoft.com/office/drawing/2016/5/10/chartex" xmlns:cx5="http://schemas.microsoft.com/office/drawing/2016/5/11/chartex" xmlns:cx6="http://schemas.microsoft.com/office/drawing/2016/5/12/chartex" xmlns:cx7="http://schemas.microsoft.com/office/drawing/2016/5/13/chartex" xmlns:cx8="http://schemas.microsoft.com/office/drawing/2016/5/14/chartex" xmlns:mc="http://schemas.openxmlformats.org/markup-compatibility/2006" xmlns:aink="http://schemas.microsoft.com/office/drawing/2016/ink" xmlns:am3d="http://schemas.microsoft.com/office/drawing/2017/model3d" xmlns:o="urn:schemas-microsoft-com:office:office" xmlns:r="http://schemas.openxmlformats.org/officeDocument/2006/relationships" xmlns:m="http://schemas.openxmlformats.org/officeDocument/2006/math" xmlns:v="urn:schemas-microsoft-com:vml" xmlns:wp14="http://schemas.microsoft.com/office/word/2010/wordprocessingDrawing" xmlns:wp="http://schemas.openxmlformats.org/drawingml/2006/wordprocessingDrawing" xmlns:w10="urn:schemas-microsoft-com:office:word" xmlns:w="http://schemas.openxmlformats.org/wordprocessingml/2006/main" xmlns:w14="http://schemas.microsoft.com/office/word/2010/wordml" xmlns:w15="http://schemas.microsoft.com/office/word/2012/wordml" xmlns:w16cex="http://schemas.microsoft.com/office/word/2018/wordml/cex" xmlns:w16cid="http://schemas.microsoft.com/office/word/2016/wordml/cid" xmlns:w16="http://schemas.microsoft.com/office/word/2018/wordml" xmlns:w16se="http://schemas.microsoft.com/office/word/2015/wordml/symex" xmlns:wpg="http://schemas.microsoft.com/office/word/2010/wordprocessingGroup" xmlns:wpi="http://schemas.microsoft.com/office/word/2010/wordprocessingInk" xmlns:wne="http://schemas.microsoft.com/office/word/2006/wordml" xmlns:wps="http://schemas.microsoft.com/office/word/2010/wordprocessingShape" mc:Ignorable="w14 w15 w16se w16cid w16 w16cex wp14">
+<w:endnotes xmlns:wpc="http://schemas.microsoft.com/office/word/2010/wordprocessingCanvas" xmlns:cx="http://schemas.microsoft.com/office/drawing/2014/chartex" xmlns:cx1="http://schemas.microsoft.com/office/drawing/2015/9/8/chartex" xmlns:cx2="http://schemas.microsoft.com/office/drawing/2015/10/21/chartex" xmlns:cx3="http://schemas.microsoft.com/office/drawing/2016/5/9/chartex" xmlns:cx4="http://schemas.microsoft.com/office/drawing/2016/5/10/chartex" xmlns:cx5="http://schemas.microsoft.com/office/drawing/2016/5/11/chartex" xmlns:cx6="http://schemas.microsoft.com/office/drawing/2016/5/12/chartex" xmlns:cx7="http://schemas.microsoft.com/office/drawing/2016/5/13/chartex" xmlns:cx8="http://schemas.microsoft.com/office/drawing/2016/5/14/chartex" xmlns:mc="http://schemas.openxmlformats.org/markup-compatibility/2006" xmlns:aink="http://schemas.microsoft.com/office/drawing/2016/ink" xmlns:am3d="http://schemas.microsoft.com/office/drawing/2017/model3d" xmlns:o="urn:schemas-microsoft-com:office:office" xmlns:r="http://schemas.openxmlformats.org/officeDocument/2006/relationships" xmlns:m="http://schemas.openxmlformats.org/officeDocument/2006/math" xmlns:v="urn:schemas-microsoft-com:vml" xmlns:wp14="http://schemas.microsoft.com/office/word/2010/wordprocessingDrawing" xmlns:wp="http://schemas.openxmlformats.org/drawingml/2006/wordprocessingDrawing" xmlns:w10="urn:schemas-microsoft-com:office:word" xmlns:w="http://schemas.openxmlformats.org/wordprocessingml/2006/main" xmlns:w14="http://schemas.microsoft.com/office/word/2010/wordml" xmlns:w15="http://schemas.microsoft.com/office/word/2012/wordml" xmlns:w16cex="http://schemas.microsoft.com/office/word/2018/wordml/cex" xmlns:w16cid="http://schemas.microsoft.com/office/word/2016/wordml/cid" xmlns:w16="http://schemas.microsoft.com/office/word/2018/wordml" xmlns:w16sdtdh="http://schemas.microsoft.com/office/word/2020/wordml/sdtdatahash" xmlns:w16se="http://schemas.microsoft.com/office/word/2015/wordml/symex" xmlns:wpg="http://schemas.microsoft.com/office/word/2010/wordprocessingGroup" xmlns:wpi="http://schemas.microsoft.com/office/word/2010/wordprocessingInk" xmlns:wne="http://schemas.microsoft.com/office/word/2006/wordml" xmlns:wps="http://schemas.microsoft.com/office/word/2010/wordprocessingShape" mc:Ignorable="w14 w15 w16se w16cid w16 w16cex w16sdtdh wp14">
   <w:endnote w:type="separator" w:id="-1">
     <w:p>
       <w:pPr>
@@ -11238,7 +11198,7 @@
 </file>
 
 <file path=word/footnotes.xml><?xml version="1.0" encoding="utf-8"?>
-<w:footnotes xmlns:wpc="http://schemas.microsoft.com/office/word/2010/wordprocessingCanvas" xmlns:cx="http://schemas.microsoft.com/office/drawing/2014/chartex" xmlns:cx1="http://schemas.microsoft.com/office/drawing/2015/9/8/chartex" xmlns:cx2="http://schemas.microsoft.com/office/drawing/2015/10/21/chartex" xmlns:cx3="http://schemas.microsoft.com/office/drawing/2016/5/9/chartex" xmlns:cx4="http://schemas.microsoft.com/office/drawing/2016/5/10/chartex" xmlns:cx5="http://schemas.microsoft.com/office/drawing/2016/5/11/chartex" xmlns:cx6="http://schemas.microsoft.com/office/drawing/2016/5/12/chartex" xmlns:cx7="http://schemas.microsoft.com/office/drawing/2016/5/13/chartex" xmlns:cx8="http://schemas.microsoft.com/office/drawing/2016/5/14/chartex" xmlns:mc="http://schemas.openxmlformats.org/markup-compatibility/2006" xmlns:aink="http://schemas.microsoft.com/office/drawing/2016/ink" xmlns:am3d="http://schemas.microsoft.com/office/drawing/2017/model3d" xmlns:o="urn:schemas-microsoft-com:office:office" xmlns:r="http://schemas.openxmlformats.org/officeDocument/2006/relationships" xmlns:m="http://schemas.openxmlformats.org/officeDocument/2006/math" xmlns:v="urn:schemas-microsoft-com:vml" xmlns:wp14="http://schemas.microsoft.com/office/word/2010/wordprocessingDrawing" xmlns:wp="http://schemas.openxmlformats.org/drawingml/2006/wordprocessingDrawing" xmlns:w10="urn:schemas-microsoft-com:office:word" xmlns:w="http://schemas.openxmlformats.org/wordprocessingml/2006/main" xmlns:w14="http://schemas.microsoft.com/office/word/2010/wordml" xmlns:w15="http://schemas.microsoft.com/office/word/2012/wordml" xmlns:w16cex="http://schemas.microsoft.com/office/word/2018/wordml/cex" xmlns:w16cid="http://schemas.microsoft.com/office/word/2016/wordml/cid" xmlns:w16="http://schemas.microsoft.com/office/word/2018/wordml" xmlns:w16se="http://schemas.microsoft.com/office/word/2015/wordml/symex" xmlns:wpg="http://schemas.microsoft.com/office/word/2010/wordprocessingGroup" xmlns:wpi="http://schemas.microsoft.com/office/word/2010/wordprocessingInk" xmlns:wne="http://schemas.microsoft.com/office/word/2006/wordml" xmlns:wps="http://schemas.microsoft.com/office/word/2010/wordprocessingShape" mc:Ignorable="w14 w15 w16se w16cid w16 w16cex wp14">
+<w:footnotes xmlns:wpc="http://schemas.microsoft.com/office/word/2010/wordprocessingCanvas" xmlns:cx="http://schemas.microsoft.com/office/drawing/2014/chartex" xmlns:cx1="http://schemas.microsoft.com/office/drawing/2015/9/8/chartex" xmlns:cx2="http://schemas.microsoft.com/office/drawing/2015/10/21/chartex" xmlns:cx3="http://schemas.microsoft.com/office/drawing/2016/5/9/chartex" xmlns:cx4="http://schemas.microsoft.com/office/drawing/2016/5/10/chartex" xmlns:cx5="http://schemas.microsoft.com/office/drawing/2016/5/11/chartex" xmlns:cx6="http://schemas.microsoft.com/office/drawing/2016/5/12/chartex" xmlns:cx7="http://schemas.microsoft.com/office/drawing/2016/5/13/chartex" xmlns:cx8="http://schemas.microsoft.com/office/drawing/2016/5/14/chartex" xmlns:mc="http://schemas.openxmlformats.org/markup-compatibility/2006" xmlns:aink="http://schemas.microsoft.com/office/drawing/2016/ink" xmlns:am3d="http://schemas.microsoft.com/office/drawing/2017/model3d" xmlns:o="urn:schemas-microsoft-com:office:office" xmlns:r="http://schemas.openxmlformats.org/officeDocument/2006/relationships" xmlns:m="http://schemas.openxmlformats.org/officeDocument/2006/math" xmlns:v="urn:schemas-microsoft-com:vml" xmlns:wp14="http://schemas.microsoft.com/office/word/2010/wordprocessingDrawing" xmlns:wp="http://schemas.openxmlformats.org/drawingml/2006/wordprocessingDrawing" xmlns:w10="urn:schemas-microsoft-com:office:word" xmlns:w="http://schemas.openxmlformats.org/wordprocessingml/2006/main" xmlns:w14="http://schemas.microsoft.com/office/word/2010/wordml" xmlns:w15="http://schemas.microsoft.com/office/word/2012/wordml" xmlns:w16cex="http://schemas.microsoft.com/office/word/2018/wordml/cex" xmlns:w16cid="http://schemas.microsoft.com/office/word/2016/wordml/cid" xmlns:w16="http://schemas.microsoft.com/office/word/2018/wordml" xmlns:w16sdtdh="http://schemas.microsoft.com/office/word/2020/wordml/sdtdatahash" xmlns:w16se="http://schemas.microsoft.com/office/word/2015/wordml/symex" xmlns:wpg="http://schemas.microsoft.com/office/word/2010/wordprocessingGroup" xmlns:wpi="http://schemas.microsoft.com/office/word/2010/wordprocessingInk" xmlns:wne="http://schemas.microsoft.com/office/word/2006/wordml" xmlns:wps="http://schemas.microsoft.com/office/word/2010/wordprocessingShape" mc:Ignorable="w14 w15 w16se w16cid w16 w16cex w16sdtdh wp14">
   <w:footnote w:type="separator" w:id="-1">
     <w:p>
       <w:r>
@@ -11257,7 +11217,7 @@
 </file>
 
 <file path=word/numbering.xml><?xml version="1.0" encoding="utf-8"?>
-<w:numbering xmlns:wpc="http://schemas.microsoft.com/office/word/2010/wordprocessingCanvas" xmlns:cx="http://schemas.microsoft.com/office/drawing/2014/chartex" xmlns:cx1="http://schemas.microsoft.com/office/drawing/2015/9/8/chartex" xmlns:cx2="http://schemas.microsoft.com/office/drawing/2015/10/21/chartex" xmlns:cx3="http://schemas.microsoft.com/office/drawing/2016/5/9/chartex" xmlns:cx4="http://schemas.microsoft.com/office/drawing/2016/5/10/chartex" xmlns:cx5="http://schemas.microsoft.com/office/drawing/2016/5/11/chartex" xmlns:cx6="http://schemas.microsoft.com/office/drawing/2016/5/12/chartex" xmlns:cx7="http://schemas.microsoft.com/office/drawing/2016/5/13/chartex" xmlns:cx8="http://schemas.microsoft.com/office/drawing/2016/5/14/chartex" xmlns:mc="http://schemas.openxmlformats.org/markup-compatibility/2006" xmlns:aink="http://schemas.microsoft.com/office/drawing/2016/ink" xmlns:am3d="http://schemas.microsoft.com/office/drawing/2017/model3d" xmlns:o="urn:schemas-microsoft-com:office:office" xmlns:r="http://schemas.openxmlformats.org/officeDocument/2006/relationships" xmlns:m="http://schemas.openxmlformats.org/officeDocument/2006/math" xmlns:v="urn:schemas-microsoft-com:vml" xmlns:wp14="http://schemas.microsoft.com/office/word/2010/wordprocessingDrawing" xmlns:wp="http://schemas.openxmlformats.org/drawingml/2006/wordprocessingDrawing" xmlns:w10="urn:schemas-microsoft-com:office:word" xmlns:w="http://schemas.openxmlformats.org/wordprocessingml/2006/main" xmlns:w14="http://schemas.microsoft.com/office/word/2010/wordml" xmlns:w15="http://schemas.microsoft.com/office/word/2012/wordml" xmlns:w16cex="http://schemas.microsoft.com/office/word/2018/wordml/cex" xmlns:w16cid="http://schemas.microsoft.com/office/word/2016/wordml/cid" xmlns:w16="http://schemas.microsoft.com/office/word/2018/wordml" xmlns:w16se="http://schemas.microsoft.com/office/word/2015/wordml/symex" xmlns:wpg="http://schemas.microsoft.com/office/word/2010/wordprocessingGroup" xmlns:wpi="http://schemas.microsoft.com/office/word/2010/wordprocessingInk" xmlns:wne="http://schemas.microsoft.com/office/word/2006/wordml" xmlns:wps="http://schemas.microsoft.com/office/word/2010/wordprocessingShape" mc:Ignorable="w14 w15 w16se w16cid w16 w16cex wp14">
+<w:numbering xmlns:wpc="http://schemas.microsoft.com/office/word/2010/wordprocessingCanvas" xmlns:cx="http://schemas.microsoft.com/office/drawing/2014/chartex" xmlns:cx1="http://schemas.microsoft.com/office/drawing/2015/9/8/chartex" xmlns:cx2="http://schemas.microsoft.com/office/drawing/2015/10/21/chartex" xmlns:cx3="http://schemas.microsoft.com/office/drawing/2016/5/9/chartex" xmlns:cx4="http://schemas.microsoft.com/office/drawing/2016/5/10/chartex" xmlns:cx5="http://schemas.microsoft.com/office/drawing/2016/5/11/chartex" xmlns:cx6="http://schemas.microsoft.com/office/drawing/2016/5/12/chartex" xmlns:cx7="http://schemas.microsoft.com/office/drawing/2016/5/13/chartex" xmlns:cx8="http://schemas.microsoft.com/office/drawing/2016/5/14/chartex" xmlns:mc="http://schemas.openxmlformats.org/markup-compatibility/2006" xmlns:aink="http://schemas.microsoft.com/office/drawing/2016/ink" xmlns:am3d="http://schemas.microsoft.com/office/drawing/2017/model3d" xmlns:o="urn:schemas-microsoft-com:office:office" xmlns:r="http://schemas.openxmlformats.org/officeDocument/2006/relationships" xmlns:m="http://schemas.openxmlformats.org/officeDocument/2006/math" xmlns:v="urn:schemas-microsoft-com:vml" xmlns:wp14="http://schemas.microsoft.com/office/word/2010/wordprocessingDrawing" xmlns:wp="http://schemas.openxmlformats.org/drawingml/2006/wordprocessingDrawing" xmlns:w10="urn:schemas-microsoft-com:office:word" xmlns:w="http://schemas.openxmlformats.org/wordprocessingml/2006/main" xmlns:w14="http://schemas.microsoft.com/office/word/2010/wordml" xmlns:w15="http://schemas.microsoft.com/office/word/2012/wordml" xmlns:w16cex="http://schemas.microsoft.com/office/word/2018/wordml/cex" xmlns:w16cid="http://schemas.microsoft.com/office/word/2016/wordml/cid" xmlns:w16="http://schemas.microsoft.com/office/word/2018/wordml" xmlns:w16sdtdh="http://schemas.microsoft.com/office/word/2020/wordml/sdtdatahash" xmlns:w16se="http://schemas.microsoft.com/office/word/2015/wordml/symex" xmlns:wpg="http://schemas.microsoft.com/office/word/2010/wordprocessingGroup" xmlns:wpi="http://schemas.microsoft.com/office/word/2010/wordprocessingInk" xmlns:wne="http://schemas.microsoft.com/office/word/2006/wordml" xmlns:wps="http://schemas.microsoft.com/office/word/2010/wordprocessingShape" mc:Ignorable="w14 w15 w16se w16cid w16 w16cex w16sdtdh wp14">
   <w:abstractNum w:abstractNumId="0" w15:restartNumberingAfterBreak="0">
     <w:nsid w:val="EA454B4C"/>
     <w:multiLevelType w:val="multilevel"/>
@@ -11542,7 +11502,7 @@
 </file>
 
 <file path=word/people.xml><?xml version="1.0" encoding="utf-8"?>
-<w15:people xmlns:wpc="http://schemas.microsoft.com/office/word/2010/wordprocessingCanvas" xmlns:cx="http://schemas.microsoft.com/office/drawing/2014/chartex" xmlns:cx1="http://schemas.microsoft.com/office/drawing/2015/9/8/chartex" xmlns:cx2="http://schemas.microsoft.com/office/drawing/2015/10/21/chartex" xmlns:cx3="http://schemas.microsoft.com/office/drawing/2016/5/9/chartex" xmlns:cx4="http://schemas.microsoft.com/office/drawing/2016/5/10/chartex" xmlns:cx5="http://schemas.microsoft.com/office/drawing/2016/5/11/chartex" xmlns:cx6="http://schemas.microsoft.com/office/drawing/2016/5/12/chartex" xmlns:cx7="http://schemas.microsoft.com/office/drawing/2016/5/13/chartex" xmlns:cx8="http://schemas.microsoft.com/office/drawing/2016/5/14/chartex" xmlns:mc="http://schemas.openxmlformats.org/markup-compatibility/2006" xmlns:aink="http://schemas.microsoft.com/office/drawing/2016/ink" xmlns:am3d="http://schemas.microsoft.com/office/drawing/2017/model3d" xmlns:o="urn:schemas-microsoft-com:office:office" xmlns:r="http://schemas.openxmlformats.org/officeDocument/2006/relationships" xmlns:m="http://schemas.openxmlformats.org/officeDocument/2006/math" xmlns:v="urn:schemas-microsoft-com:vml" xmlns:wp14="http://schemas.microsoft.com/office/word/2010/wordprocessingDrawing" xmlns:wp="http://schemas.openxmlformats.org/drawingml/2006/wordprocessingDrawing" xmlns:w10="urn:schemas-microsoft-com:office:word" xmlns:w="http://schemas.openxmlformats.org/wordprocessingml/2006/main" xmlns:w14="http://schemas.microsoft.com/office/word/2010/wordml" xmlns:w15="http://schemas.microsoft.com/office/word/2012/wordml" xmlns:w16cex="http://schemas.microsoft.com/office/word/2018/wordml/cex" xmlns:w16cid="http://schemas.microsoft.com/office/word/2016/wordml/cid" xmlns:w16="http://schemas.microsoft.com/office/word/2018/wordml" xmlns:w16se="http://schemas.microsoft.com/office/word/2015/wordml/symex" xmlns:wpg="http://schemas.microsoft.com/office/word/2010/wordprocessingGroup" xmlns:wpi="http://schemas.microsoft.com/office/word/2010/wordprocessingInk" xmlns:wne="http://schemas.microsoft.com/office/word/2006/wordml" xmlns:wps="http://schemas.microsoft.com/office/word/2010/wordprocessingShape" mc:Ignorable="w14 w15 w16se w16cid w16 w16cex wp14">
+<w15:people xmlns:wpc="http://schemas.microsoft.com/office/word/2010/wordprocessingCanvas" xmlns:cx="http://schemas.microsoft.com/office/drawing/2014/chartex" xmlns:cx1="http://schemas.microsoft.com/office/drawing/2015/9/8/chartex" xmlns:cx2="http://schemas.microsoft.com/office/drawing/2015/10/21/chartex" xmlns:cx3="http://schemas.microsoft.com/office/drawing/2016/5/9/chartex" xmlns:cx4="http://schemas.microsoft.com/office/drawing/2016/5/10/chartex" xmlns:cx5="http://schemas.microsoft.com/office/drawing/2016/5/11/chartex" xmlns:cx6="http://schemas.microsoft.com/office/drawing/2016/5/12/chartex" xmlns:cx7="http://schemas.microsoft.com/office/drawing/2016/5/13/chartex" xmlns:cx8="http://schemas.microsoft.com/office/drawing/2016/5/14/chartex" xmlns:mc="http://schemas.openxmlformats.org/markup-compatibility/2006" xmlns:aink="http://schemas.microsoft.com/office/drawing/2016/ink" xmlns:am3d="http://schemas.microsoft.com/office/drawing/2017/model3d" xmlns:o="urn:schemas-microsoft-com:office:office" xmlns:r="http://schemas.openxmlformats.org/officeDocument/2006/relationships" xmlns:m="http://schemas.openxmlformats.org/officeDocument/2006/math" xmlns:v="urn:schemas-microsoft-com:vml" xmlns:wp14="http://schemas.microsoft.com/office/word/2010/wordprocessingDrawing" xmlns:wp="http://schemas.openxmlformats.org/drawingml/2006/wordprocessingDrawing" xmlns:w10="urn:schemas-microsoft-com:office:word" xmlns:w="http://schemas.openxmlformats.org/wordprocessingml/2006/main" xmlns:w14="http://schemas.microsoft.com/office/word/2010/wordml" xmlns:w15="http://schemas.microsoft.com/office/word/2012/wordml" xmlns:w16cex="http://schemas.microsoft.com/office/word/2018/wordml/cex" xmlns:w16cid="http://schemas.microsoft.com/office/word/2016/wordml/cid" xmlns:w16="http://schemas.microsoft.com/office/word/2018/wordml" xmlns:w16sdtdh="http://schemas.microsoft.com/office/word/2020/wordml/sdtdatahash" xmlns:w16se="http://schemas.microsoft.com/office/word/2015/wordml/symex" xmlns:wpg="http://schemas.microsoft.com/office/word/2010/wordprocessingGroup" xmlns:wpi="http://schemas.microsoft.com/office/word/2010/wordprocessingInk" xmlns:wne="http://schemas.microsoft.com/office/word/2006/wordml" xmlns:wps="http://schemas.microsoft.com/office/word/2010/wordprocessingShape" mc:Ignorable="w14 w15 w16se w16cid w16 w16cex w16sdtdh wp14">
   <w15:person w15:author="Markus Ploner">
     <w15:presenceInfo w15:providerId="None" w15:userId="Markus Ploner"/>
   </w15:person>
@@ -11550,7 +11510,7 @@
 </file>
 
 <file path=word/styles.xml><?xml version="1.0" encoding="utf-8"?>
-<w:styles xmlns:mc="http://schemas.openxmlformats.org/markup-compatibility/2006" xmlns:r="http://schemas.openxmlformats.org/officeDocument/2006/relationships" xmlns:w="http://schemas.openxmlformats.org/wordprocessingml/2006/main" xmlns:w14="http://schemas.microsoft.com/office/word/2010/wordml" xmlns:w15="http://schemas.microsoft.com/office/word/2012/wordml" xmlns:w16cex="http://schemas.microsoft.com/office/word/2018/wordml/cex" xmlns:w16cid="http://schemas.microsoft.com/office/word/2016/wordml/cid" xmlns:w16="http://schemas.microsoft.com/office/word/2018/wordml" xmlns:w16se="http://schemas.microsoft.com/office/word/2015/wordml/symex" mc:Ignorable="w14 w15 w16se w16cid w16 w16cex">
+<w:styles xmlns:mc="http://schemas.openxmlformats.org/markup-compatibility/2006" xmlns:r="http://schemas.openxmlformats.org/officeDocument/2006/relationships" xmlns:w="http://schemas.openxmlformats.org/wordprocessingml/2006/main" xmlns:w14="http://schemas.microsoft.com/office/word/2010/wordml" xmlns:w15="http://schemas.microsoft.com/office/word/2012/wordml" xmlns:w16cex="http://schemas.microsoft.com/office/word/2018/wordml/cex" xmlns:w16cid="http://schemas.microsoft.com/office/word/2016/wordml/cid" xmlns:w16="http://schemas.microsoft.com/office/word/2018/wordml" xmlns:w16sdtdh="http://schemas.microsoft.com/office/word/2020/wordml/sdtdatahash" xmlns:w16se="http://schemas.microsoft.com/office/word/2015/wordml/symex" mc:Ignorable="w14 w15 w16se w16cid w16 w16cex w16sdtdh">
   <w:docDefaults>
     <w:rPrDefault>
       <w:rPr>
